--- a/Specs.docx
+++ b/Specs.docx
@@ -6,15 +6,195 @@
       <w:r>
         <w:t>Specs</w:t>
       </w:r>
+    </w:p>
+    <w:p/>
+    <w:p>
+      <w:r>
+        <w:t>wants a website built for his surfing school in Barbados. He needs to accept payment and links to his social media, as well as a contact form for enquiries. Is this something you can put together? :)</w:t>
+      </w:r>
+    </w:p>
+    <w:p/>
+    <w:p>
+      <w:pPr>
+        <w:rPr>
+          <w:rFonts w:ascii="Times New Roman" w:eastAsia="Times New Roman" w:hAnsi="Times New Roman" w:cs="Times New Roman"/>
+          <w:lang w:eastAsia="en-GB"/>
+        </w:rPr>
+      </w:pPr>
+      <w:r>
+        <w:rPr>
+          <w:rFonts w:ascii="Times New Roman" w:eastAsia="Times New Roman" w:hAnsi="Times New Roman" w:cs="Times New Roman"/>
+          <w:lang w:eastAsia="en-GB"/>
+        </w:rPr>
+        <w:t>Stripe- online paymen</w:t>
+      </w:r>
+      <w:r>
+        <w:rPr>
+          <w:rFonts w:ascii="Times New Roman" w:eastAsia="Times New Roman" w:hAnsi="Times New Roman" w:cs="Times New Roman"/>
+          <w:lang w:eastAsia="en-GB"/>
+        </w:rPr>
+        <w:t>t</w:t>
+      </w:r>
+    </w:p>
+    <w:p>
+      <w:pPr>
+        <w:rPr>
+          <w:rFonts w:ascii="Times New Roman" w:eastAsia="Times New Roman" w:hAnsi="Times New Roman" w:cs="Times New Roman"/>
+          <w:lang w:eastAsia="en-GB"/>
+        </w:rPr>
+      </w:pPr>
+    </w:p>
+    <w:p>
+      <w:pPr>
+        <w:rPr>
+          <w:rFonts w:ascii="Times New Roman" w:eastAsia="Times New Roman" w:hAnsi="Times New Roman" w:cs="Times New Roman"/>
+          <w:lang w:eastAsia="en-GB"/>
+        </w:rPr>
+      </w:pPr>
+      <w:r>
+        <w:rPr>
+          <w:rFonts w:ascii="Times New Roman" w:eastAsia="Times New Roman" w:hAnsi="Times New Roman" w:cs="Times New Roman"/>
+          <w:lang w:eastAsia="en-GB"/>
+        </w:rPr>
+        <w:t>1- make website responsive</w:t>
+      </w:r>
+    </w:p>
+    <w:p>
+      <w:pPr>
+        <w:rPr>
+          <w:rFonts w:ascii="Times New Roman" w:eastAsia="Times New Roman" w:hAnsi="Times New Roman" w:cs="Times New Roman"/>
+          <w:lang w:eastAsia="en-GB"/>
+        </w:rPr>
+      </w:pPr>
+    </w:p>
+    <w:p>
+      <w:pPr>
+        <w:rPr>
+          <w:rFonts w:ascii="Times New Roman" w:eastAsia="Times New Roman" w:hAnsi="Times New Roman" w:cs="Times New Roman"/>
+          <w:lang w:eastAsia="en-GB"/>
+        </w:rPr>
+      </w:pPr>
+      <w:r>
+        <w:rPr>
+          <w:rFonts w:ascii="Times New Roman" w:eastAsia="Times New Roman" w:hAnsi="Times New Roman" w:cs="Times New Roman"/>
+          <w:lang w:eastAsia="en-GB"/>
+        </w:rPr>
+        <w:t xml:space="preserve">2- give it a </w:t>
+      </w:r>
+      <w:proofErr w:type="spellStart"/>
+      <w:r>
+        <w:rPr>
+          <w:rFonts w:ascii="Times New Roman" w:eastAsia="Times New Roman" w:hAnsi="Times New Roman" w:cs="Times New Roman"/>
+          <w:lang w:eastAsia="en-GB"/>
+        </w:rPr>
+        <w:t>color</w:t>
+      </w:r>
+      <w:proofErr w:type="spellEnd"/>
+      <w:r>
+        <w:rPr>
+          <w:rFonts w:ascii="Times New Roman" w:eastAsia="Times New Roman" w:hAnsi="Times New Roman" w:cs="Times New Roman"/>
+          <w:lang w:eastAsia="en-GB"/>
+        </w:rPr>
+        <w:t> </w:t>
+      </w:r>
+    </w:p>
+    <w:p>
+      <w:pPr>
+        <w:rPr>
+          <w:rFonts w:ascii="Times New Roman" w:eastAsia="Times New Roman" w:hAnsi="Times New Roman" w:cs="Times New Roman"/>
+          <w:lang w:eastAsia="en-GB"/>
+        </w:rPr>
+      </w:pPr>
+    </w:p>
+    <w:p>
+      <w:pPr>
+        <w:rPr>
+          <w:rFonts w:ascii="Times New Roman" w:eastAsia="Times New Roman" w:hAnsi="Times New Roman" w:cs="Times New Roman"/>
+          <w:lang w:eastAsia="en-GB"/>
+        </w:rPr>
+      </w:pPr>
+      <w:r>
+        <w:rPr>
+          <w:rFonts w:ascii="Times New Roman" w:eastAsia="Times New Roman" w:hAnsi="Times New Roman" w:cs="Times New Roman"/>
+          <w:lang w:eastAsia="en-GB"/>
+        </w:rPr>
+        <w:t>3- make menu fix on the website </w:t>
+      </w:r>
       <w:bookmarkStart w:id="0" w:name="_GoBack"/>
       <w:bookmarkEnd w:id="0"/>
     </w:p>
+    <w:p>
+      <w:pPr>
+        <w:rPr>
+          <w:rFonts w:ascii="Times New Roman" w:eastAsia="Times New Roman" w:hAnsi="Times New Roman" w:cs="Times New Roman"/>
+          <w:lang w:eastAsia="en-GB"/>
+        </w:rPr>
+      </w:pPr>
+    </w:p>
+    <w:p>
+      <w:pPr>
+        <w:rPr>
+          <w:rFonts w:ascii="Times New Roman" w:eastAsia="Times New Roman" w:hAnsi="Times New Roman" w:cs="Times New Roman"/>
+          <w:lang w:eastAsia="en-GB"/>
+        </w:rPr>
+      </w:pPr>
+      <w:r>
+        <w:rPr>
+          <w:rFonts w:ascii="-apple-system-font" w:eastAsia="Times New Roman" w:hAnsi="-apple-system-font" w:cs="Times New Roman"/>
+          <w:sz w:val="18"/>
+          <w:szCs w:val="18"/>
+          <w:lang w:eastAsia="en-GB"/>
+        </w:rPr>
+        <w:t>4</w:t>
+      </w:r>
+      <w:proofErr w:type="gramStart"/>
+      <w:r>
+        <w:rPr>
+          <w:rFonts w:ascii="-apple-system-font" w:eastAsia="Times New Roman" w:hAnsi="-apple-system-font" w:cs="Times New Roman"/>
+          <w:sz w:val="18"/>
+          <w:szCs w:val="18"/>
+          <w:lang w:eastAsia="en-GB"/>
+        </w:rPr>
+        <w:t>-  ad</w:t>
+      </w:r>
+      <w:r>
+        <w:rPr>
+          <w:rFonts w:ascii="-apple-system-font" w:eastAsia="Times New Roman" w:hAnsi="-apple-system-font" w:cs="Times New Roman"/>
+          <w:sz w:val="18"/>
+          <w:szCs w:val="18"/>
+          <w:lang w:eastAsia="en-GB"/>
+        </w:rPr>
+        <w:t>d</w:t>
+      </w:r>
+      <w:proofErr w:type="gramEnd"/>
+      <w:r>
+        <w:rPr>
+          <w:rFonts w:ascii="-apple-system-font" w:eastAsia="Times New Roman" w:hAnsi="-apple-system-font" w:cs="Times New Roman"/>
+          <w:sz w:val="18"/>
+          <w:szCs w:val="18"/>
+          <w:lang w:eastAsia="en-GB"/>
+        </w:rPr>
+        <w:t xml:space="preserve"> register button to menu.</w:t>
+      </w:r>
+      <w:r>
+        <w:rPr>
+          <w:rFonts w:ascii="-apple-system-font" w:eastAsia="Times New Roman" w:hAnsi="-apple-system-font" w:cs="Times New Roman"/>
+          <w:sz w:val="18"/>
+          <w:szCs w:val="18"/>
+          <w:lang w:eastAsia="en-GB"/>
+        </w:rPr>
+        <w:t xml:space="preserve"> done</w:t>
+      </w:r>
+    </w:p>
+    <w:p>
+      <w:pPr>
+        <w:rPr>
+          <w:rFonts w:ascii="Times New Roman" w:eastAsia="Times New Roman" w:hAnsi="Times New Roman" w:cs="Times New Roman"/>
+          <w:lang w:eastAsia="en-GB"/>
+        </w:rPr>
+      </w:pPr>
+    </w:p>
     <w:p/>
-    <w:p>
-      <w:r>
-        <w:t>wants a website built for his surfing school in Barbados. He needs to accept payment and links to his social media, as well as a contact form for enquiries. Is this something you can put together? :)</w:t>
-      </w:r>
-    </w:p>
     <w:sectPr>
       <w:pgSz w:w="11900" w:h="16840"/>
       <w:pgMar w:top="1440" w:right="1440" w:bottom="1440" w:left="1440" w:header="708" w:footer="708" w:gutter="0"/>
